--- a/2024SPR电控面试题.docx
+++ b/2024SPR电控面试题.docx
@@ -814,6 +814,110 @@
           </w:tcPr>
           <w:p>
             <w:pPr>
+              <w:pStyle w:val="2"/>
+              <w:spacing w:before="247" w:line="228" w:lineRule="auto"/>
+              <w:ind w:left="29" w:firstLine="496" w:firstLineChars="200"/>
+              <w:rPr>
+                <w:rFonts w:hint="default" w:ascii="Calibri" w:hAnsi="Calibri" w:eastAsia="宋体" w:cs="Calibri"/>
+                <w:spacing w:val="24"/>
+                <w:lang w:val="en-US" w:eastAsia="zh-CN"/>
+              </w:rPr>
+            </w:pPr>
+            <w:r>
+              <w:rPr>
+                <w:rFonts w:hint="default" w:ascii="Calibri" w:hAnsi="Calibri" w:eastAsia="Calibri" w:cs="Calibri"/>
+                <w:spacing w:val="24"/>
+              </w:rPr>
+              <w:t>我具备扎实的C和C++编程技能，以及系统学习51单片机和32单片机的经验。我热衷于设计电路和提高实践能力。这种对电路设计的兴趣驱使我持续学习，并在实践中积累了丰富经验。通过自学和实践，我</w:t>
+            </w:r>
+            <w:r>
+              <w:rPr>
+                <w:rFonts w:hint="eastAsia" w:ascii="Calibri" w:hAnsi="Calibri" w:cs="Calibri"/>
+                <w:spacing w:val="24"/>
+                <w:lang w:val="en-US" w:eastAsia="zh-CN"/>
+              </w:rPr>
+              <w:t>有</w:t>
+            </w:r>
+            <w:r>
+              <w:rPr>
+                <w:rFonts w:hint="default" w:ascii="Calibri" w:hAnsi="Calibri" w:eastAsia="Calibri" w:cs="Calibri"/>
+                <w:spacing w:val="24"/>
+              </w:rPr>
+              <w:t>了较强的编程能力，尤其在嵌入式系统方面。</w:t>
+            </w:r>
+            <w:r>
+              <w:rPr>
+                <w:rFonts w:hint="eastAsia" w:ascii="Calibri" w:hAnsi="Calibri" w:cs="Calibri"/>
+                <w:spacing w:val="24"/>
+                <w:lang w:val="en-US" w:eastAsia="zh-CN"/>
+              </w:rPr>
+              <w:t>经过大学几年的学习，我也系统学习掌握了模电数电等知识，有基本的电路理解，测试与修改能力。</w:t>
+            </w:r>
+          </w:p>
+          <w:p>
+            <w:pPr>
+              <w:pStyle w:val="2"/>
+              <w:spacing w:before="247" w:line="228" w:lineRule="auto"/>
+              <w:ind w:left="29" w:firstLine="496" w:firstLineChars="200"/>
+              <w:rPr>
+                <w:rFonts w:hint="default" w:ascii="Calibri" w:hAnsi="Calibri" w:cs="Calibri"/>
+                <w:spacing w:val="24"/>
+                <w:lang w:val="en-US" w:eastAsia="zh-CN"/>
+              </w:rPr>
+            </w:pPr>
+            <w:r>
+              <w:rPr>
+                <w:rFonts w:hint="eastAsia" w:ascii="Calibri" w:hAnsi="Calibri" w:cs="Calibri"/>
+                <w:spacing w:val="24"/>
+                <w:lang w:val="en-US" w:eastAsia="zh-CN"/>
+              </w:rPr>
+              <w:t>在单片机课程设计中</w:t>
+            </w:r>
+            <w:r>
+              <w:rPr>
+                <w:rFonts w:hint="default" w:ascii="Calibri" w:hAnsi="Calibri" w:cs="Calibri"/>
+                <w:spacing w:val="24"/>
+                <w:lang w:val="en-US" w:eastAsia="zh-CN"/>
+              </w:rPr>
+              <w:t>，</w:t>
+            </w:r>
+            <w:r>
+              <w:rPr>
+                <w:rFonts w:hint="eastAsia" w:ascii="Calibri" w:hAnsi="Calibri" w:cs="Calibri"/>
+                <w:spacing w:val="24"/>
+                <w:lang w:val="en-US" w:eastAsia="zh-CN"/>
+              </w:rPr>
+              <w:t>我独立设计了支持各种混合运算并带存储功能的计算器，在这次经历后，我在代码的设计与修改方面有了更深的理解。在优化代码结构，使其更具可读性和可维护性和设计良好代码结构方面也有了一定经验。</w:t>
+            </w:r>
+          </w:p>
+          <w:p>
+            <w:pPr>
+              <w:pStyle w:val="2"/>
+              <w:spacing w:before="247" w:line="228" w:lineRule="auto"/>
+              <w:ind w:left="29" w:firstLine="496" w:firstLineChars="200"/>
+              <w:rPr>
+                <w:rFonts w:hint="default" w:ascii="Calibri" w:hAnsi="Calibri" w:eastAsia="Calibri" w:cs="Calibri"/>
+                <w:spacing w:val="24"/>
+              </w:rPr>
+            </w:pPr>
+            <w:r>
+              <w:rPr>
+                <w:rFonts w:hint="default" w:ascii="Calibri" w:hAnsi="Calibri" w:cs="Calibri"/>
+                <w:spacing w:val="24"/>
+                <w:lang w:val="en-US" w:eastAsia="zh-CN"/>
+              </w:rPr>
+              <w:t>我希望加入SPR，这个组织可以为我提供更多学习机</w:t>
+            </w:r>
+            <w:r>
+              <w:rPr>
+                <w:rFonts w:hint="default" w:ascii="Calibri" w:hAnsi="Calibri" w:eastAsia="Calibri" w:cs="Calibri"/>
+                <w:spacing w:val="24"/>
+              </w:rPr>
+              <w:t>会和实践平台。我相信在SPR的团队中，我能与志同道合的人共同探讨、学习和创新，不断提升自己的实践能力，以更好地应对电路设计的挑战并实现个人职业发展目标。</w:t>
+            </w:r>
+          </w:p>
+          <w:p>
+            <w:pPr>
               <w:rPr>
                 <w:rFonts w:ascii="Arial"/>
                 <w:sz w:val="21"/>
@@ -1018,6 +1122,7 @@
       <w:pPr>
         <w:pStyle w:val="2"/>
         <w:spacing w:before="247" w:line="228" w:lineRule="auto"/>
+        <w:ind w:firstLine="420" w:firstLineChars="200"/>
         <w:rPr>
           <w:rFonts w:ascii="Calibri" w:hAnsi="Calibri" w:eastAsia="Calibri" w:cs="Calibri"/>
           <w:spacing w:val="5"/>
@@ -1028,7 +1133,67 @@
           <w:rFonts w:ascii="Calibri" w:hAnsi="Calibri" w:eastAsia="Calibri" w:cs="Calibri"/>
           <w:spacing w:val="5"/>
         </w:rPr>
-        <w:t>110010011101100111</w:t>
+        <w:t>11</w:t>
+      </w:r>
+      <w:r>
+        <w:rPr>
+          <w:rFonts w:hint="eastAsia" w:ascii="Calibri" w:hAnsi="Calibri" w:cs="Calibri"/>
+          <w:spacing w:val="5"/>
+          <w:lang w:val="en-US" w:eastAsia="zh-CN"/>
+        </w:rPr>
+        <w:t xml:space="preserve">  </w:t>
+      </w:r>
+      <w:r>
+        <w:rPr>
+          <w:rFonts w:ascii="Calibri" w:hAnsi="Calibri" w:eastAsia="Calibri" w:cs="Calibri"/>
+          <w:spacing w:val="5"/>
+        </w:rPr>
+        <w:t>0010</w:t>
+      </w:r>
+      <w:r>
+        <w:rPr>
+          <w:rFonts w:hint="eastAsia" w:ascii="Calibri" w:hAnsi="Calibri" w:cs="Calibri"/>
+          <w:spacing w:val="5"/>
+          <w:lang w:val="en-US" w:eastAsia="zh-CN"/>
+        </w:rPr>
+        <w:t xml:space="preserve">  </w:t>
+      </w:r>
+      <w:r>
+        <w:rPr>
+          <w:rFonts w:ascii="Calibri" w:hAnsi="Calibri" w:eastAsia="Calibri" w:cs="Calibri"/>
+          <w:spacing w:val="5"/>
+        </w:rPr>
+        <w:t>0111</w:t>
+      </w:r>
+      <w:r>
+        <w:rPr>
+          <w:rFonts w:hint="eastAsia" w:ascii="Calibri" w:hAnsi="Calibri" w:cs="Calibri"/>
+          <w:spacing w:val="5"/>
+          <w:lang w:val="en-US" w:eastAsia="zh-CN"/>
+        </w:rPr>
+        <w:t xml:space="preserve">  </w:t>
+      </w:r>
+      <w:r>
+        <w:rPr>
+          <w:rFonts w:ascii="Calibri" w:hAnsi="Calibri" w:eastAsia="Calibri" w:cs="Calibri"/>
+          <w:spacing w:val="5"/>
+        </w:rPr>
+        <w:t>0110</w:t>
+      </w:r>
+      <w:r>
+        <w:rPr>
+          <w:rFonts w:hint="eastAsia" w:ascii="Calibri" w:hAnsi="Calibri" w:cs="Calibri"/>
+          <w:spacing w:val="5"/>
+          <w:lang w:val="en-US" w:eastAsia="zh-CN"/>
+        </w:rPr>
+        <w:t xml:space="preserve">  </w:t>
+      </w:r>
+      <w:r>
+        <w:rPr>
+          <w:rFonts w:ascii="Calibri" w:hAnsi="Calibri" w:eastAsia="Calibri" w:cs="Calibri"/>
+          <w:spacing w:val="5"/>
+        </w:rPr>
+        <w:t>0111</w:t>
       </w:r>
     </w:p>
     <w:p>
@@ -3015,8 +3180,6 @@
         </w:rPr>
         <w:t>}</w:t>
       </w:r>
-      <w:bookmarkStart w:id="0" w:name="_GoBack"/>
-      <w:bookmarkEnd w:id="0"/>
     </w:p>
     <w:p>
       <w:pPr>
@@ -3728,6 +3891,8 @@
           <w:sz w:val="21"/>
         </w:rPr>
       </w:pPr>
+      <w:bookmarkStart w:id="0" w:name="_GoBack"/>
+      <w:bookmarkEnd w:id="0"/>
     </w:p>
     <w:p>
       <w:pPr>
